--- a/Calendario/Tareas/4_ACLs/Tarea3_matricula.docx
+++ b/Calendario/Tareas/4_ACLs/Tarea3_matricula.docx
@@ -172,7 +172,7 @@
                                     </pic:cNvPicPr>
                                   </pic:nvPicPr>
                                   <pic:blipFill>
-                                    <a:blip r:embed="rId5">
+                                    <a:blip r:embed="rId6">
                                       <a:extLst>
                                         <a:ext uri="{28A0092B-C50C-407E-A947-70E740481C1C}">
                                           <a14:useLocalDpi xmlns:a14="http://schemas.microsoft.com/office/drawing/2010/main" val="0"/>
@@ -697,7 +697,7 @@
                                           <pic:cNvPicPr/>
                                         </pic:nvPicPr>
                                         <pic:blipFill>
-                                          <a:blip r:embed="rId6">
+                                          <a:blip r:embed="rId7">
                                             <a:extLst>
                                               <a:ext uri="{28A0092B-C50C-407E-A947-70E740481C1C}">
                                                 <a14:useLocalDpi xmlns:a14="http://schemas.microsoft.com/office/drawing/2010/main" val="0"/>
@@ -767,7 +767,7 @@
                                     <pic:cNvPicPr/>
                                   </pic:nvPicPr>
                                   <pic:blipFill>
-                                    <a:blip r:embed="rId6">
+                                    <a:blip r:embed="rId8">
                                       <a:extLst>
                                         <a:ext uri="{28A0092B-C50C-407E-A947-70E740481C1C}">
                                           <a14:useLocalDpi xmlns:a14="http://schemas.microsoft.com/office/drawing/2010/main" val="0"/>
@@ -4206,7 +4206,7 @@
           <w:rFonts w:ascii="Arial" w:hAnsi="Arial" w:cs="Arial"/>
           <w:color w:val="0D0D0D" w:themeColor="text1" w:themeTint="F2"/>
         </w:rPr>
-        <w:t xml:space="preserve">Diseña una lista de control de acceso extendida que únicamente permita el acceso al servidor </w:t>
+        <w:t xml:space="preserve">Diseña una lista de control de </w:t>
       </w:r>
       <w:r>
         <w:rPr>
@@ -4215,14 +4215,28 @@
           <w:bCs/>
           <w:color w:val="0D0D0D" w:themeColor="text1" w:themeTint="F2"/>
         </w:rPr>
-        <w:t>Escolar</w:t>
+        <w:t>acceso extendida</w:t>
       </w:r>
       <w:r>
         <w:rPr>
           <w:rFonts w:ascii="Arial" w:hAnsi="Arial" w:cs="Arial"/>
           <w:color w:val="0D0D0D" w:themeColor="text1" w:themeTint="F2"/>
         </w:rPr>
-        <w:t xml:space="preserve"> desde cualquier IP asociada con la subred de los </w:t>
+        <w:t xml:space="preserve"> </w:t>
+      </w:r>
+      <w:r>
+        <w:rPr>
+          <w:rFonts w:ascii="Arial" w:hAnsi="Arial" w:cs="Arial"/>
+          <w:color w:val="0D0D0D" w:themeColor="text1" w:themeTint="F2"/>
+        </w:rPr>
+        <w:t xml:space="preserve">(135) </w:t>
+      </w:r>
+      <w:r>
+        <w:rPr>
+          <w:rFonts w:ascii="Arial" w:hAnsi="Arial" w:cs="Arial"/>
+          <w:color w:val="0D0D0D" w:themeColor="text1" w:themeTint="F2"/>
+        </w:rPr>
+        <w:t xml:space="preserve">que únicamente </w:t>
       </w:r>
       <w:r>
         <w:rPr>
@@ -4231,42 +4245,14 @@
           <w:bCs/>
           <w:color w:val="0D0D0D" w:themeColor="text1" w:themeTint="F2"/>
         </w:rPr>
-        <w:t>Directores</w:t>
+        <w:t>permita el acceso</w:t>
       </w:r>
       <w:r>
         <w:rPr>
           <w:rFonts w:ascii="Arial" w:hAnsi="Arial" w:cs="Arial"/>
           <w:color w:val="0D0D0D" w:themeColor="text1" w:themeTint="F2"/>
         </w:rPr>
-        <w:t xml:space="preserve"> pero que impida el acceso a este servidor desde</w:t>
-      </w:r>
-      <w:r>
-        <w:rPr>
-          <w:rFonts w:ascii="Arial" w:hAnsi="Arial" w:cs="Arial"/>
-          <w:color w:val="0D0D0D" w:themeColor="text1" w:themeTint="F2"/>
-        </w:rPr>
-        <w:t xml:space="preserve"> </w:t>
-      </w:r>
-      <w:r>
-        <w:rPr>
-          <w:rFonts w:ascii="Arial" w:hAnsi="Arial" w:cs="Arial"/>
-          <w:color w:val="0D0D0D" w:themeColor="text1" w:themeTint="F2"/>
-        </w:rPr>
-        <w:t>otras direcciones IP. En est</w:t>
-      </w:r>
-      <w:r>
-        <w:rPr>
-          <w:rFonts w:ascii="Arial" w:hAnsi="Arial" w:cs="Arial"/>
-          <w:color w:val="0D0D0D" w:themeColor="text1" w:themeTint="F2"/>
-        </w:rPr>
-        <w:t>a</w:t>
-      </w:r>
-      <w:r>
-        <w:rPr>
-          <w:rFonts w:ascii="Arial" w:hAnsi="Arial" w:cs="Arial"/>
-          <w:color w:val="0D0D0D" w:themeColor="text1" w:themeTint="F2"/>
-        </w:rPr>
-        <w:t xml:space="preserve"> ocasión el servidor de </w:t>
+        <w:t xml:space="preserve"> al servidor </w:t>
       </w:r>
       <w:r>
         <w:rPr>
@@ -4282,7 +4268,7 @@
           <w:rFonts w:ascii="Arial" w:hAnsi="Arial" w:cs="Arial"/>
           <w:color w:val="0D0D0D" w:themeColor="text1" w:themeTint="F2"/>
         </w:rPr>
-        <w:t xml:space="preserve"> al no permitir ningún tipo de tráfico desde direcciones diferentes de </w:t>
+        <w:t xml:space="preserve"> desde cualquier IP asociada con la subred de los </w:t>
       </w:r>
       <w:r>
         <w:rPr>
@@ -4291,7 +4277,14 @@
           <w:bCs/>
           <w:color w:val="0D0D0D" w:themeColor="text1" w:themeTint="F2"/>
         </w:rPr>
-        <w:t>D</w:t>
+        <w:t>Directores</w:t>
+      </w:r>
+      <w:r>
+        <w:rPr>
+          <w:rFonts w:ascii="Arial" w:hAnsi="Arial" w:cs="Arial"/>
+          <w:color w:val="0D0D0D" w:themeColor="text1" w:themeTint="F2"/>
+        </w:rPr>
+        <w:t xml:space="preserve"> pero que </w:t>
       </w:r>
       <w:r>
         <w:rPr>
@@ -4300,7 +4293,28 @@
           <w:bCs/>
           <w:color w:val="0D0D0D" w:themeColor="text1" w:themeTint="F2"/>
         </w:rPr>
-        <w:t>irect</w:t>
+        <w:t>impida el acceso</w:t>
+      </w:r>
+      <w:r>
+        <w:rPr>
+          <w:rFonts w:ascii="Arial" w:hAnsi="Arial" w:cs="Arial"/>
+          <w:color w:val="0D0D0D" w:themeColor="text1" w:themeTint="F2"/>
+        </w:rPr>
+        <w:t xml:space="preserve"> a este servidor desde otras direcciones IP. En est</w:t>
+      </w:r>
+      <w:r>
+        <w:rPr>
+          <w:rFonts w:ascii="Arial" w:hAnsi="Arial" w:cs="Arial"/>
+          <w:color w:val="0D0D0D" w:themeColor="text1" w:themeTint="F2"/>
+        </w:rPr>
+        <w:t>a</w:t>
+      </w:r>
+      <w:r>
+        <w:rPr>
+          <w:rFonts w:ascii="Arial" w:hAnsi="Arial" w:cs="Arial"/>
+          <w:color w:val="0D0D0D" w:themeColor="text1" w:themeTint="F2"/>
+        </w:rPr>
+        <w:t xml:space="preserve"> ocasión el servidor de </w:t>
       </w:r>
       <w:r>
         <w:rPr>
@@ -4309,13 +4323,29 @@
           <w:bCs/>
           <w:color w:val="0D0D0D" w:themeColor="text1" w:themeTint="F2"/>
         </w:rPr>
-        <w:t>ores</w:t>
+        <w:t>Escolar</w:t>
       </w:r>
       <w:r>
         <w:rPr>
           <w:rFonts w:ascii="Arial" w:hAnsi="Arial" w:cs="Arial"/>
           <w:color w:val="0D0D0D" w:themeColor="text1" w:themeTint="F2"/>
         </w:rPr>
+        <w:t xml:space="preserve"> al no permitir ningún tipo de tráfico desde direcciones diferentes de </w:t>
+      </w:r>
+      <w:r>
+        <w:rPr>
+          <w:rFonts w:ascii="Arial" w:hAnsi="Arial" w:cs="Arial"/>
+          <w:b/>
+          <w:bCs/>
+          <w:color w:val="0D0D0D" w:themeColor="text1" w:themeTint="F2"/>
+        </w:rPr>
+        <w:t>Directores</w:t>
+      </w:r>
+      <w:r>
+        <w:rPr>
+          <w:rFonts w:ascii="Arial" w:hAnsi="Arial" w:cs="Arial"/>
+          <w:color w:val="0D0D0D" w:themeColor="text1" w:themeTint="F2"/>
+        </w:rPr>
         <w:t xml:space="preserve"> </w:t>
       </w:r>
       <w:r>
@@ -4324,6 +4354,395 @@
           <w:color w:val="0D0D0D" w:themeColor="text1" w:themeTint="F2"/>
         </w:rPr>
         <w:t>dará la impresión de que no existe.</w:t>
+      </w:r>
+    </w:p>
+    <w:p>
+      <w:pPr>
+        <w:pStyle w:val="NormalWeb"/>
+        <w:shd w:val="clear" w:color="auto" w:fill="FFFFFF"/>
+        <w:spacing w:before="0" w:beforeAutospacing="0" w:after="0" w:afterAutospacing="0" w:line="340" w:lineRule="exact"/>
+        <w:ind w:left="360"/>
+        <w:jc w:val="both"/>
+        <w:rPr>
+          <w:rFonts w:ascii="Arial" w:hAnsi="Arial" w:cs="Arial"/>
+          <w:color w:val="2D3B45"/>
+          <w:sz w:val="20"/>
+          <w:szCs w:val="20"/>
+        </w:rPr>
+      </w:pPr>
+      <w:proofErr w:type="spellStart"/>
+      <w:r>
+        <w:rPr>
+          <w:rFonts w:ascii="Arial" w:hAnsi="Arial" w:cs="Arial"/>
+          <w:color w:val="2D3B45"/>
+          <w:sz w:val="20"/>
+          <w:szCs w:val="20"/>
+        </w:rPr>
+        <w:t>router</w:t>
+      </w:r>
+      <w:proofErr w:type="spellEnd"/>
+      <w:r>
+        <w:rPr>
+          <w:rFonts w:ascii="Arial" w:hAnsi="Arial" w:cs="Arial"/>
+          <w:color w:val="2D3B45"/>
+          <w:sz w:val="20"/>
+          <w:szCs w:val="20"/>
+        </w:rPr>
+        <w:t>(</w:t>
+      </w:r>
+      <w:proofErr w:type="spellStart"/>
+      <w:r>
+        <w:rPr>
+          <w:rFonts w:ascii="Arial" w:hAnsi="Arial" w:cs="Arial"/>
+          <w:color w:val="2D3B45"/>
+          <w:sz w:val="20"/>
+          <w:szCs w:val="20"/>
+        </w:rPr>
+        <w:t>config</w:t>
+      </w:r>
+      <w:proofErr w:type="spellEnd"/>
+      <w:r>
+        <w:rPr>
+          <w:rFonts w:ascii="Arial" w:hAnsi="Arial" w:cs="Arial"/>
+          <w:color w:val="2D3B45"/>
+          <w:sz w:val="20"/>
+          <w:szCs w:val="20"/>
+        </w:rPr>
+        <w:t>)#</w:t>
+      </w:r>
+    </w:p>
+    <w:p>
+      <w:pPr>
+        <w:pStyle w:val="NormalWeb"/>
+        <w:shd w:val="clear" w:color="auto" w:fill="FFFFFF"/>
+        <w:spacing w:before="0" w:beforeAutospacing="0" w:after="0" w:afterAutospacing="0" w:line="340" w:lineRule="exact"/>
+        <w:ind w:left="360"/>
+        <w:jc w:val="both"/>
+        <w:rPr>
+          <w:rFonts w:ascii="Arial" w:hAnsi="Arial" w:cs="Arial"/>
+          <w:color w:val="2D3B45"/>
+          <w:sz w:val="20"/>
+          <w:szCs w:val="20"/>
+        </w:rPr>
+      </w:pPr>
+      <w:proofErr w:type="spellStart"/>
+      <w:r>
+        <w:rPr>
+          <w:rFonts w:ascii="Arial" w:hAnsi="Arial" w:cs="Arial"/>
+          <w:color w:val="2D3B45"/>
+          <w:sz w:val="20"/>
+          <w:szCs w:val="20"/>
+        </w:rPr>
+        <w:t>router</w:t>
+      </w:r>
+      <w:proofErr w:type="spellEnd"/>
+      <w:r>
+        <w:rPr>
+          <w:rFonts w:ascii="Arial" w:hAnsi="Arial" w:cs="Arial"/>
+          <w:color w:val="2D3B45"/>
+          <w:sz w:val="20"/>
+          <w:szCs w:val="20"/>
+        </w:rPr>
+        <w:t>(</w:t>
+      </w:r>
+      <w:proofErr w:type="spellStart"/>
+      <w:r>
+        <w:rPr>
+          <w:rFonts w:ascii="Arial" w:hAnsi="Arial" w:cs="Arial"/>
+          <w:color w:val="2D3B45"/>
+          <w:sz w:val="20"/>
+          <w:szCs w:val="20"/>
+        </w:rPr>
+        <w:t>config</w:t>
+      </w:r>
+      <w:proofErr w:type="spellEnd"/>
+      <w:r>
+        <w:rPr>
+          <w:rFonts w:ascii="Arial" w:hAnsi="Arial" w:cs="Arial"/>
+          <w:color w:val="2D3B45"/>
+          <w:sz w:val="20"/>
+          <w:szCs w:val="20"/>
+        </w:rPr>
+        <w:t>)#</w:t>
+      </w:r>
+    </w:p>
+    <w:p>
+      <w:pPr>
+        <w:pStyle w:val="NormalWeb"/>
+        <w:shd w:val="clear" w:color="auto" w:fill="FFFFFF"/>
+        <w:spacing w:before="0" w:beforeAutospacing="0" w:after="0" w:afterAutospacing="0" w:line="340" w:lineRule="exact"/>
+        <w:ind w:left="360"/>
+        <w:jc w:val="both"/>
+        <w:rPr>
+          <w:rFonts w:ascii="Arial" w:hAnsi="Arial" w:cs="Arial"/>
+          <w:color w:val="2D3B45"/>
+          <w:sz w:val="20"/>
+          <w:szCs w:val="20"/>
+        </w:rPr>
+      </w:pPr>
+      <w:proofErr w:type="spellStart"/>
+      <w:r>
+        <w:rPr>
+          <w:rFonts w:ascii="Arial" w:hAnsi="Arial" w:cs="Arial"/>
+          <w:color w:val="2D3B45"/>
+          <w:sz w:val="20"/>
+          <w:szCs w:val="20"/>
+        </w:rPr>
+        <w:t>router</w:t>
+      </w:r>
+      <w:proofErr w:type="spellEnd"/>
+      <w:r>
+        <w:rPr>
+          <w:rFonts w:ascii="Arial" w:hAnsi="Arial" w:cs="Arial"/>
+          <w:color w:val="2D3B45"/>
+          <w:sz w:val="20"/>
+          <w:szCs w:val="20"/>
+        </w:rPr>
+        <w:t>(</w:t>
+      </w:r>
+      <w:proofErr w:type="spellStart"/>
+      <w:r>
+        <w:rPr>
+          <w:rFonts w:ascii="Arial" w:hAnsi="Arial" w:cs="Arial"/>
+          <w:color w:val="2D3B45"/>
+          <w:sz w:val="20"/>
+          <w:szCs w:val="20"/>
+        </w:rPr>
+        <w:t>config</w:t>
+      </w:r>
+      <w:proofErr w:type="spellEnd"/>
+      <w:r>
+        <w:rPr>
+          <w:rFonts w:ascii="Arial" w:hAnsi="Arial" w:cs="Arial"/>
+          <w:color w:val="2D3B45"/>
+          <w:sz w:val="20"/>
+          <w:szCs w:val="20"/>
+        </w:rPr>
+        <w:t>)#</w:t>
+      </w:r>
+    </w:p>
+    <w:p>
+      <w:pPr>
+        <w:pStyle w:val="NormalWeb"/>
+        <w:shd w:val="clear" w:color="auto" w:fill="FFFFFF"/>
+        <w:spacing w:before="0" w:beforeAutospacing="0" w:after="0" w:afterAutospacing="0" w:line="340" w:lineRule="exact"/>
+        <w:ind w:left="360"/>
+        <w:jc w:val="both"/>
+        <w:rPr>
+          <w:rFonts w:ascii="Arial" w:hAnsi="Arial" w:cs="Arial"/>
+          <w:color w:val="2D3B45"/>
+          <w:sz w:val="20"/>
+          <w:szCs w:val="20"/>
+        </w:rPr>
+      </w:pPr>
+      <w:proofErr w:type="spellStart"/>
+      <w:r>
+        <w:rPr>
+          <w:rFonts w:ascii="Arial" w:hAnsi="Arial" w:cs="Arial"/>
+          <w:color w:val="2D3B45"/>
+          <w:sz w:val="20"/>
+          <w:szCs w:val="20"/>
+        </w:rPr>
+        <w:t>router</w:t>
+      </w:r>
+      <w:proofErr w:type="spellEnd"/>
+      <w:r>
+        <w:rPr>
+          <w:rFonts w:ascii="Arial" w:hAnsi="Arial" w:cs="Arial"/>
+          <w:color w:val="2D3B45"/>
+          <w:sz w:val="20"/>
+          <w:szCs w:val="20"/>
+        </w:rPr>
+        <w:t>(</w:t>
+      </w:r>
+      <w:proofErr w:type="spellStart"/>
+      <w:r>
+        <w:rPr>
+          <w:rFonts w:ascii="Arial" w:hAnsi="Arial" w:cs="Arial"/>
+          <w:color w:val="2D3B45"/>
+          <w:sz w:val="20"/>
+          <w:szCs w:val="20"/>
+        </w:rPr>
+        <w:t>config</w:t>
+      </w:r>
+      <w:proofErr w:type="spellEnd"/>
+      <w:r>
+        <w:rPr>
+          <w:rFonts w:ascii="Arial" w:hAnsi="Arial" w:cs="Arial"/>
+          <w:color w:val="2D3B45"/>
+          <w:sz w:val="20"/>
+          <w:szCs w:val="20"/>
+        </w:rPr>
+        <w:t>)#</w:t>
+      </w:r>
+    </w:p>
+    <w:p>
+      <w:pPr>
+        <w:pStyle w:val="NormalWeb"/>
+        <w:shd w:val="clear" w:color="auto" w:fill="FFFFFF"/>
+        <w:spacing w:before="0" w:beforeAutospacing="0" w:after="0" w:afterAutospacing="0" w:line="340" w:lineRule="exact"/>
+        <w:ind w:left="360"/>
+        <w:jc w:val="both"/>
+        <w:rPr>
+          <w:rFonts w:ascii="Arial" w:hAnsi="Arial" w:cs="Arial"/>
+          <w:color w:val="2D3B45"/>
+          <w:sz w:val="20"/>
+          <w:szCs w:val="20"/>
+        </w:rPr>
+      </w:pPr>
+    </w:p>
+    <w:p>
+      <w:pPr>
+        <w:pStyle w:val="NormalWeb"/>
+        <w:shd w:val="clear" w:color="auto" w:fill="FFFFFF"/>
+        <w:spacing w:before="0" w:beforeAutospacing="0" w:after="0" w:afterAutospacing="0" w:line="340" w:lineRule="exact"/>
+        <w:ind w:left="360"/>
+        <w:jc w:val="both"/>
+        <w:rPr>
+          <w:rFonts w:ascii="Arial" w:hAnsi="Arial" w:cs="Arial"/>
+          <w:color w:val="2D3B45"/>
+          <w:sz w:val="20"/>
+          <w:szCs w:val="20"/>
+        </w:rPr>
+      </w:pPr>
+      <w:r>
+        <w:rPr>
+          <w:rFonts w:ascii="Arial" w:hAnsi="Arial" w:cs="Arial"/>
+          <w:color w:val="2D3B45"/>
+          <w:sz w:val="20"/>
+          <w:szCs w:val="20"/>
+        </w:rPr>
+        <w:t xml:space="preserve">¿En qué </w:t>
+      </w:r>
+      <w:proofErr w:type="spellStart"/>
+      <w:r>
+        <w:rPr>
+          <w:rFonts w:ascii="Arial" w:hAnsi="Arial" w:cs="Arial"/>
+          <w:color w:val="2D3B45"/>
+          <w:sz w:val="20"/>
+          <w:szCs w:val="20"/>
+        </w:rPr>
+        <w:t>router</w:t>
+      </w:r>
+      <w:proofErr w:type="spellEnd"/>
+      <w:r>
+        <w:rPr>
+          <w:rFonts w:ascii="Arial" w:hAnsi="Arial" w:cs="Arial"/>
+          <w:color w:val="2D3B45"/>
+          <w:sz w:val="20"/>
+          <w:szCs w:val="20"/>
+        </w:rPr>
+        <w:t xml:space="preserve"> instalarás esta lista de control de acceso? </w:t>
+      </w:r>
+    </w:p>
+    <w:p>
+      <w:pPr>
+        <w:pStyle w:val="NormalWeb"/>
+        <w:shd w:val="clear" w:color="auto" w:fill="FFFFFF"/>
+        <w:spacing w:before="0" w:beforeAutospacing="0" w:after="0" w:afterAutospacing="0" w:line="340" w:lineRule="exact"/>
+        <w:ind w:left="360"/>
+        <w:jc w:val="both"/>
+        <w:rPr>
+          <w:rFonts w:ascii="Arial" w:hAnsi="Arial" w:cs="Arial"/>
+          <w:color w:val="2D3B45"/>
+          <w:sz w:val="20"/>
+          <w:szCs w:val="20"/>
+        </w:rPr>
+      </w:pPr>
+      <w:proofErr w:type="spellStart"/>
+      <w:r>
+        <w:rPr>
+          <w:rFonts w:ascii="Arial" w:hAnsi="Arial" w:cs="Arial"/>
+          <w:color w:val="2D3B45"/>
+          <w:sz w:val="20"/>
+          <w:szCs w:val="20"/>
+        </w:rPr>
+        <w:t>router</w:t>
+      </w:r>
+      <w:proofErr w:type="spellEnd"/>
+      <w:r>
+        <w:rPr>
+          <w:rFonts w:ascii="Arial" w:hAnsi="Arial" w:cs="Arial"/>
+          <w:color w:val="2D3B45"/>
+          <w:sz w:val="20"/>
+          <w:szCs w:val="20"/>
+        </w:rPr>
+        <w:t>(</w:t>
+      </w:r>
+      <w:proofErr w:type="spellStart"/>
+      <w:r>
+        <w:rPr>
+          <w:rFonts w:ascii="Arial" w:hAnsi="Arial" w:cs="Arial"/>
+          <w:color w:val="2D3B45"/>
+          <w:sz w:val="20"/>
+          <w:szCs w:val="20"/>
+        </w:rPr>
+        <w:t>config</w:t>
+      </w:r>
+      <w:proofErr w:type="spellEnd"/>
+      <w:r>
+        <w:rPr>
+          <w:rFonts w:ascii="Arial" w:hAnsi="Arial" w:cs="Arial"/>
+          <w:color w:val="2D3B45"/>
+          <w:sz w:val="20"/>
+          <w:szCs w:val="20"/>
+        </w:rPr>
+        <w:t xml:space="preserve">)# interface </w:t>
+      </w:r>
+    </w:p>
+    <w:p>
+      <w:pPr>
+        <w:pStyle w:val="NormalWeb"/>
+        <w:shd w:val="clear" w:color="auto" w:fill="FFFFFF"/>
+        <w:spacing w:before="0" w:beforeAutospacing="0" w:after="0" w:afterAutospacing="0" w:line="340" w:lineRule="exact"/>
+        <w:ind w:left="360"/>
+        <w:jc w:val="both"/>
+        <w:rPr>
+          <w:rFonts w:ascii="Arial" w:hAnsi="Arial" w:cs="Arial"/>
+          <w:color w:val="2D3B45"/>
+          <w:sz w:val="20"/>
+          <w:szCs w:val="20"/>
+        </w:rPr>
+      </w:pPr>
+      <w:proofErr w:type="spellStart"/>
+      <w:r>
+        <w:rPr>
+          <w:rFonts w:ascii="Arial" w:hAnsi="Arial" w:cs="Arial"/>
+          <w:color w:val="2D3B45"/>
+          <w:sz w:val="20"/>
+          <w:szCs w:val="20"/>
+        </w:rPr>
+        <w:t>router</w:t>
+      </w:r>
+      <w:proofErr w:type="spellEnd"/>
+      <w:r>
+        <w:rPr>
+          <w:rFonts w:ascii="Arial" w:hAnsi="Arial" w:cs="Arial"/>
+          <w:color w:val="2D3B45"/>
+          <w:sz w:val="20"/>
+          <w:szCs w:val="20"/>
+        </w:rPr>
+        <w:t>(</w:t>
+      </w:r>
+      <w:proofErr w:type="spellStart"/>
+      <w:r>
+        <w:rPr>
+          <w:rFonts w:ascii="Arial" w:hAnsi="Arial" w:cs="Arial"/>
+          <w:color w:val="2D3B45"/>
+          <w:sz w:val="20"/>
+          <w:szCs w:val="20"/>
+        </w:rPr>
+        <w:t>config-if</w:t>
+      </w:r>
+      <w:proofErr w:type="spellEnd"/>
+      <w:r>
+        <w:rPr>
+          <w:rFonts w:ascii="Arial" w:hAnsi="Arial" w:cs="Arial"/>
+          <w:color w:val="2D3B45"/>
+          <w:sz w:val="20"/>
+          <w:szCs w:val="20"/>
+        </w:rPr>
+        <w:t>)#</w:t>
       </w:r>
     </w:p>
     <w:p>
